--- a/Files/5000-6000/5023/A5023_Protocol.docx
+++ b/Files/5000-6000/5023/A5023_Protocol.docx
@@ -406,7 +406,6 @@
           <w:b/>
         </w:rPr>
       </w:pPr>
-      <w:proofErr w:type="gramStart"/>
       <w:r>
         <w:rPr>
           <w:b/>
@@ -429,7 +428,6 @@
         </w:rPr>
         <w:t>mail</w:t>
       </w:r>
-      <w:proofErr w:type="gramEnd"/>
       <w:r>
         <w:rPr>
           <w:b/>
@@ -487,14 +485,12 @@
         </w:r>
       </w:hyperlink>
       <w:hyperlink r:id="rId14" w:history="1">
-        <w:proofErr w:type="gramStart"/>
         <w:r>
           <w:rPr>
             <w:rStyle w:val="Hyperlink"/>
           </w:rPr>
           <w:t>com</w:t>
         </w:r>
-        <w:proofErr w:type="gramEnd"/>
       </w:hyperlink>
       <w:r>
         <w:rPr>
@@ -562,21 +558,34 @@
         <w:rPr>
           <w:lang w:val="en-GB"/>
         </w:rPr>
-        <w:t>АКРЕДИТИРАНА СЪГЛАСНО БДС EN ISO/IEC 17025:2006</w:t>
+        <w:t>АКРЕДИТИРАНА СЪГЛАСНО БДС EN ISO/IEC 17025:2006
+</w:t>
       </w:r>
       <w:r>
         <w:rPr>
           <w:lang w:val="en-GB"/>
         </w:rPr>
         <w:br/>
-        <w:t>СЕРТИФИКАТ №55 ЛИ ОТ 08.04.2015 г./ ИА „БСА”</w:t>
       </w:r>
       <w:r>
         <w:rPr>
           <w:lang w:val="en-GB"/>
         </w:rPr>
+        <w:t>СЕРТИФИКАТ №55 ЛИ ОТ 08.04.2015 г./ ИА „БСА”
+</w:t>
+      </w:r>
+      <w:r>
+        <w:rPr>
+          <w:lang w:val="en-GB"/>
+        </w:rPr>
         <w:br/>
-        <w:t>С ВАЛИДНОСТ НА АКРЕДИТАЦИЯТА ДО 31.03.2016 г.</w:t>
+      </w:r>
+      <w:r>
+        <w:rPr>
+          <w:lang w:val="en-GB"/>
+        </w:rPr>
+        <w:t>С ВАЛИДНОСТ НА АКРЕДИТАЦИЯТА ДО 31.03.2016 г.
+</w:t>
       </w:r>
       <w:r>
         <w:rPr>
@@ -669,160 +678,124 @@
           <w:lang w:val="bg-BG"/>
         </w:rPr>
       </w:pPr>
-      <w:proofErr w:type="spellStart"/>
-      <w:r>
-        <w:rPr>
-          <w:b/>
-          <w:sz w:val="28"/>
+      <w:bookmarkStart w:id="0" w:name="_GoBack"/>
+      <w:bookmarkEnd w:id="0"/>
+      <w:r>
+        <w:rPr>
           <w:lang w:val="en-GB"/>
-        </w:rPr>
-        <w:t>Млечни</w:t>
-      </w:r>
-      <w:proofErr w:type="spellEnd"/>
-      <w:r>
-        <w:rPr>
-          <w:b/>
-          <w:sz w:val="28"/>
+          <w:b/>
+          <w:sz w:val="28"/>
+          <w:szCs w:val="28"/>
+        </w:rPr>
+        <w:t>Млечни продукти:
+</w:t>
+      </w:r>
+      <w:r>
+        <w:rPr>
           <w:lang w:val="en-GB"/>
-        </w:rPr>
-        <w:t xml:space="preserve"> </w:t>
-      </w:r>
-      <w:proofErr w:type="spellStart"/>
-      <w:r>
-        <w:rPr>
-          <w:b/>
-          <w:sz w:val="28"/>
+          <w:b/>
+          <w:sz w:val="28"/>
+          <w:szCs w:val="28"/>
+        </w:rPr>
+        <w:br/>
+      </w:r>
+      <w:r>
+        <w:rPr>
           <w:lang w:val="en-GB"/>
         </w:rPr>
-        <w:t>продукти</w:t>
-      </w:r>
-      <w:proofErr w:type="spellEnd"/>
-      <w:r>
-        <w:rPr>
-          <w:b/>
-          <w:sz w:val="28"/>
-        </w:rPr>
-        <w:t>:</w:t>
-      </w:r>
-      <w:r>
-        <w:rPr>
-          <w:sz w:val="28"/>
-          <w:lang w:val="bg-BG"/>
-        </w:rPr>
-        <w:t xml:space="preserve"> </w:t>
-      </w:r>
-      <w:r>
-        <w:rPr>
-          <w:b/>
-          <w:sz w:val="28"/>
-          <w:lang w:val="bg-BG"/>
-        </w:rPr>
-        <w:t xml:space="preserve"> </w:t>
-      </w:r>
-    </w:p>
-    <w:p>
-      <w:pPr>
-        <w:ind w:firstLine="360"/>
-        <w:rPr>
-          <w:lang w:val="bg-BG"/>
-        </w:rPr>
-      </w:pPr>
-      <w:r>
-        <w:rPr>
-          <w:lang w:val="bg-BG"/>
-        </w:rPr>
-        <w:t>/ Наименование на пробата – тип, марка, вид и др. /</w:t>
-      </w:r>
-    </w:p>
-    <w:p>
-      <w:pPr>
-        <w:ind w:firstLine="360"/>
-        <w:rPr>
-          <w:lang w:val="bg-BG"/>
-        </w:rPr>
-      </w:pPr>
-      <w:r>
-        <w:rPr>
-          <w:sz w:val="28"/>
+        <w:t>/ Наименование на пробата – тип, марка, вид и др. /
+</w:t>
+      </w:r>
+      <w:r>
+        <w:rPr>
           <w:lang w:val="en-GB"/>
         </w:rPr>
-        <w:tab/>
-        <w:t xml:space="preserve">1 - </w:t>
-      </w:r>
-      <w:proofErr w:type="spellStart"/>
-      <w:r>
-        <w:rPr>
-          <w:sz w:val="28"/>
+        <w:br/>
+      </w:r>
+      <w:r>
+        <w:rPr>
           <w:lang w:val="en-GB"/>
         </w:rPr>
-        <w:t>Кисело</w:t>
-      </w:r>
-      <w:proofErr w:type="spellEnd"/>
-      <w:r>
-        <w:rPr>
-          <w:sz w:val="28"/>
+        <w:t xml:space="preserve">     </w:t>
+      </w:r>
+      <w:r>
+        <w:rPr>
           <w:lang w:val="en-GB"/>
-        </w:rPr>
-        <w:t xml:space="preserve"> </w:t>
-      </w:r>
-      <w:proofErr w:type="spellStart"/>
-      <w:r>
-        <w:rPr>
-          <w:sz w:val="28"/>
+          <w:sz w:val="28"/>
+          <w:szCs w:val="28"/>
+        </w:rPr>
+        <w:t>1 - Кисело мляко</w:t>
+      </w:r>
+      <w:r>
+        <w:rPr>
           <w:lang w:val="en-GB"/>
-        </w:rPr>
-        <w:t>мляко</w:t>
-      </w:r>
-      <w:proofErr w:type="spellEnd"/>
-      <w:r>
-        <w:rPr>
-          <w:sz w:val="28"/>
+          <w:sz w:val="28"/>
+          <w:szCs w:val="28"/>
+        </w:rPr>
+        <w:br/>
+      </w:r>
+      <w:r>
+        <w:rPr>
           <w:lang w:val="en-GB"/>
+          <w:sz w:val="28"/>
+          <w:szCs w:val="28"/>
+        </w:rPr>
+        <w:t xml:space="preserve">    2 - Прясно мляко
+</w:t>
+      </w:r>
+      <w:r>
+        <w:rPr>
+          <w:lang w:val="en-GB"/>
+          <w:sz w:val="28"/>
+          <w:szCs w:val="28"/>
         </w:rPr>
         <w:br/>
       </w:r>
       <w:r>
         <w:rPr>
-          <w:sz w:val="28"/>
           <w:lang w:val="en-GB"/>
-        </w:rPr>
-        <w:tab/>
-        <w:t xml:space="preserve">2 - </w:t>
-      </w:r>
-      <w:proofErr w:type="spellStart"/>
-      <w:r>
-        <w:rPr>
-          <w:sz w:val="28"/>
+          <w:b/>
+          <w:sz w:val="28"/>
+          <w:szCs w:val="28"/>
+        </w:rPr>
+        <w:t>Яйца и яйчни продукти:
+</w:t>
+      </w:r>
+      <w:r>
+        <w:rPr>
           <w:lang w:val="en-GB"/>
-        </w:rPr>
-        <w:t>Прясно</w:t>
-      </w:r>
-      <w:proofErr w:type="spellEnd"/>
-      <w:r>
-        <w:rPr>
-          <w:sz w:val="28"/>
+          <w:b/>
+          <w:sz w:val="28"/>
+          <w:szCs w:val="28"/>
+        </w:rPr>
+        <w:br/>
+      </w:r>
+      <w:r>
+        <w:rPr>
           <w:lang w:val="en-GB"/>
-        </w:rPr>
-        <w:t xml:space="preserve"> </w:t>
-      </w:r>
-      <w:proofErr w:type="spellStart"/>
-      <w:r>
-        <w:rPr>
-          <w:sz w:val="28"/>
+          <w:b/>
+          <w:sz w:val="28"/>
+          <w:szCs w:val="28"/>
+        </w:rPr>
+        <w:t xml:space="preserve">    </w:t>
+      </w:r>
+      <w:r>
+        <w:rPr>
           <w:lang w:val="en-GB"/>
-        </w:rPr>
-        <w:t>мляко</w:t>
-      </w:r>
-      <w:proofErr w:type="spellEnd"/>
-    </w:p>
-    <w:p>
-      <w:pPr>
-        <w:jc w:val="both"/>
-        <w:rPr>
-          <w:sz w:val="28"/>
-          <w:lang w:val="bg-BG"/>
-        </w:rPr>
-      </w:pPr>
+          <w:sz w:val="28"/>
+          <w:szCs w:val="28"/>
+        </w:rPr>
+        <w:t>3 - Яйца
+</w:t>
+      </w:r>
+      <w:r>
+        <w:rPr>
+          <w:lang w:val="en-GB"/>
+          <w:sz w:val="28"/>
+          <w:szCs w:val="28"/>
+        </w:rPr>
+        <w:br/>
+      </w:r>
     </w:p>
     <w:p>
       <w:pPr>
@@ -858,7 +831,6 @@
         </w:rPr>
         <w:t xml:space="preserve"> </w:t>
       </w:r>
-      <w:proofErr w:type="spellStart"/>
       <w:r>
         <w:rPr>
           <w:sz w:val="28"/>
@@ -866,7 +838,6 @@
         </w:rPr>
         <w:t>D.Johnson</w:t>
       </w:r>
-      <w:proofErr w:type="spellEnd"/>
       <w:r>
         <w:rPr>
           <w:b/>
@@ -1077,25 +1048,7 @@
           <w:szCs w:val="28"/>
           <w:lang w:val="en-GB"/>
         </w:rPr>
-        <w:t xml:space="preserve">1 </w:t>
-      </w:r>
-      <w:proofErr w:type="spellStart"/>
-      <w:r>
-        <w:rPr>
-          <w:sz w:val="28"/>
-          <w:szCs w:val="28"/>
-          <w:lang w:val="en-GB"/>
-        </w:rPr>
-        <w:t>бр</w:t>
-      </w:r>
-      <w:proofErr w:type="spellEnd"/>
-      <w:r>
-        <w:rPr>
-          <w:sz w:val="28"/>
-          <w:szCs w:val="28"/>
-          <w:lang w:val="en-GB"/>
-        </w:rPr>
-        <w:t>; 1бр ; 12бр</w:t>
+        <w:t>1 бр; 1бр ; 12бр</w:t>
       </w:r>
     </w:p>
     <w:p>
@@ -1483,7 +1436,6 @@
         <w:tab/>
         <w:t xml:space="preserve">                                                           (</w:t>
       </w:r>
-      <w:proofErr w:type="spellStart"/>
       <w:r>
         <w:rPr>
           <w:b/>
@@ -1492,7 +1444,6 @@
         </w:rPr>
         <w:t>Г.Димитров</w:t>
       </w:r>
-      <w:proofErr w:type="spellEnd"/>
       <w:r>
         <w:rPr>
           <w:b/>
@@ -2001,16 +1952,17 @@
               <w:pStyle w:val="BodyTextIndent3"/>
               <w:snapToGrid w:val="0"/>
               <w:ind w:firstLine="0"/>
-              <w:jc w:val="center"/>
               <w:rPr>
                 <w:bCs/>
                 <w:szCs w:val="24"/>
               </w:rPr>
-            </w:pPr>
-            <w:r>
-              <w:rPr>
-                <w:szCs w:val="24"/>
-                <w:lang w:val="en-GB"/>
+              <w:jc w:val="center"/>
+            </w:pPr>
+            <w:r>
+              <w:rPr>
+                <w:lang w:val="en-GB"/>
+                <w:sz w:val="24"/>
+                <w:szCs w:val="24"/>
               </w:rPr>
               <w:t>1.</w:t>
             </w:r>
@@ -2023,52 +1975,21 @@
           </w:tcPr>
           <w:p>
             <w:pPr>
-              <w:jc w:val="center"/>
               <w:rPr>
                 <w:i/>
                 <w:sz w:val="22"/>
                 <w:szCs w:val="22"/>
               </w:rPr>
-            </w:pPr>
-            <w:proofErr w:type="spellStart"/>
-            <w:r>
-              <w:rPr>
+              <w:jc w:val="center"/>
+            </w:pPr>
+            <w:r>
+              <w:rPr>
+                <w:lang w:val="en-GB"/>
                 <w:i/>
                 <w:sz w:val="24"/>
                 <w:szCs w:val="24"/>
-                <w:lang w:val="en-GB"/>
-              </w:rPr>
-              <w:t>Млечно</w:t>
-            </w:r>
-            <w:proofErr w:type="spellEnd"/>
-            <w:r>
-              <w:rPr>
-                <w:i/>
-                <w:sz w:val="24"/>
-                <w:szCs w:val="24"/>
-                <w:lang w:val="en-GB"/>
-              </w:rPr>
-              <w:t xml:space="preserve"> </w:t>
-            </w:r>
-            <w:proofErr w:type="spellStart"/>
-            <w:r>
-              <w:rPr>
-                <w:i/>
-                <w:sz w:val="24"/>
-                <w:szCs w:val="24"/>
-                <w:lang w:val="en-GB"/>
-              </w:rPr>
-              <w:t>изследване</w:t>
-            </w:r>
-            <w:proofErr w:type="spellEnd"/>
-            <w:r>
-              <w:rPr>
-                <w:i/>
-                <w:sz w:val="24"/>
-                <w:szCs w:val="24"/>
-                <w:lang w:val="en-GB"/>
-              </w:rPr>
-              <w:t xml:space="preserve"> 1 </w:t>
+              </w:rPr>
+              <w:t xml:space="preserve">Млечно изследване 1 </w:t>
             </w:r>
           </w:p>
         </w:tc>
@@ -2081,11 +2002,11 @@
             <w:pPr>
               <w:pStyle w:val="BodyTextIndent3"/>
               <w:ind w:firstLine="0"/>
-              <w:jc w:val="center"/>
               <w:rPr>
                 <w:sz w:val="22"/>
                 <w:szCs w:val="22"/>
               </w:rPr>
+              <w:jc w:val="center"/>
             </w:pPr>
             <w:r>
               <w:rPr>
@@ -2097,8 +2018,9 @@
             </w:r>
             <w:r>
               <w:rPr>
-                <w:szCs w:val="24"/>
-                <w:lang w:val="en-GB"/>
+                <w:lang w:val="en-GB"/>
+                <w:sz w:val="24"/>
+                <w:szCs w:val="24"/>
               </w:rPr>
               <w:t>-</w:t>
             </w:r>
@@ -2113,16 +2035,17 @@
             <w:pPr>
               <w:pStyle w:val="BodyTextIndent3"/>
               <w:ind w:firstLine="0"/>
-              <w:jc w:val="center"/>
               <w:rPr>
                 <w:szCs w:val="24"/>
                 <w:lang w:val="en-US"/>
               </w:rPr>
-            </w:pPr>
-            <w:r>
-              <w:rPr>
-                <w:szCs w:val="24"/>
-                <w:lang w:val="en-GB"/>
+              <w:jc w:val="center"/>
+            </w:pPr>
+            <w:r>
+              <w:rPr>
+                <w:lang w:val="en-GB"/>
+                <w:sz w:val="24"/>
+                <w:szCs w:val="24"/>
               </w:rPr>
               <w:t>БДС 123</w:t>
             </w:r>
@@ -2140,15 +2063,16 @@
             <w:pPr>
               <w:pStyle w:val="BodyTextIndent3"/>
               <w:ind w:firstLine="0"/>
-              <w:jc w:val="center"/>
-              <w:rPr>
-                <w:szCs w:val="24"/>
-              </w:rPr>
-            </w:pPr>
-            <w:r>
-              <w:rPr>
-                <w:szCs w:val="24"/>
-                <w:lang w:val="en-GB"/>
+              <w:rPr>
+                <w:szCs w:val="24"/>
+              </w:rPr>
+              <w:jc w:val="center"/>
+            </w:pPr>
+            <w:r>
+              <w:rPr>
+                <w:lang w:val="en-GB"/>
+                <w:sz w:val="24"/>
+                <w:szCs w:val="24"/>
               </w:rPr>
               <w:t xml:space="preserve">A/B5023-1                </w:t>
             </w:r>
@@ -2169,16 +2093,17 @@
             <w:pPr>
               <w:pStyle w:val="BodyTextIndent3"/>
               <w:ind w:firstLine="0"/>
-              <w:jc w:val="center"/>
               <w:rPr>
                 <w:szCs w:val="24"/>
                 <w:lang w:val="ru-RU"/>
               </w:rPr>
-            </w:pPr>
-            <w:r>
-              <w:rPr>
-                <w:szCs w:val="24"/>
-                <w:lang w:val="en-GB"/>
+              <w:jc w:val="center"/>
+            </w:pPr>
+            <w:r>
+              <w:rPr>
+                <w:lang w:val="en-GB"/>
+                <w:sz w:val="24"/>
+                <w:szCs w:val="24"/>
               </w:rPr>
               <w:t>а1</w:t>
             </w:r>
@@ -2196,17 +2121,18 @@
             <w:pPr>
               <w:pStyle w:val="BodyTextIndent3"/>
               <w:ind w:firstLine="0"/>
-              <w:jc w:val="center"/>
               <w:rPr>
                 <w:rFonts w:cs="MS Sans Serif"/>
                 <w:bCs/>
                 <w:sz w:val="20"/>
               </w:rPr>
-            </w:pPr>
-            <w:r>
-              <w:rPr>
-                <w:szCs w:val="24"/>
-                <w:lang w:val="en-GB"/>
+              <w:jc w:val="center"/>
+            </w:pPr>
+            <w:r>
+              <w:rPr>
+                <w:lang w:val="en-GB"/>
+                <w:sz w:val="24"/>
+                <w:szCs w:val="24"/>
               </w:rPr>
               <w:t>б2</w:t>
             </w:r>
@@ -2221,16 +2147,17 @@
             <w:pPr>
               <w:pStyle w:val="BodyTextIndent3"/>
               <w:ind w:firstLine="0"/>
-              <w:jc w:val="center"/>
               <w:rPr>
                 <w:sz w:val="16"/>
                 <w:szCs w:val="16"/>
               </w:rPr>
-            </w:pPr>
-            <w:r>
-              <w:rPr>
+              <w:jc w:val="center"/>
+            </w:pPr>
+            <w:r>
+              <w:rPr>
+                <w:lang w:val="en-GB"/>
                 <w:sz w:val="20"/>
-                <w:lang w:val="en-GB"/>
+                <w:szCs w:val="20"/>
               </w:rPr>
               <w:t>25°</w:t>
             </w:r>
@@ -2238,23 +2165,20 @@
         </w:tc>
       </w:tr>
       <w:tr>
-        <w:trPr>
-          <w:jc w:val="center"/>
-        </w:trPr>
-        <w:tc>
-          <w:tcPr>
-            <w:tcW w:w="12" w:type="dxa"/>
-            <w:vAlign w:val="center"/>
-          </w:tcPr>
-          <w:p>
-            <w:pPr>
-              <w:jc w:val="center"/>
-            </w:pPr>
-            <w:r>
-              <w:rPr>
+        <w:tc>
+          <w:tcPr>
+            <w:tcW w:w="12.45" w:type="dxa"/>
+            <w:vAlign w:val="center"/>
+          </w:tcPr>
+          <w:p>
+            <w:pPr>
+              <w:jc w:val="center"/>
+            </w:pPr>
+            <w:r>
+              <w:rPr>
+                <w:lang w:val="en-GB"/>
                 <w:sz w:val="24"/>
                 <w:szCs w:val="24"/>
-                <w:lang w:val="en-GB"/>
               </w:rPr>
               <w:t>2.</w:t>
             </w:r>
@@ -2262,158 +2186,581 @@
         </w:tc>
         <w:tc>
           <w:tcPr>
-            <w:tcW w:w="44" w:type="dxa"/>
-            <w:vAlign w:val="center"/>
-          </w:tcPr>
-          <w:p>
-            <w:pPr>
-              <w:jc w:val="center"/>
-            </w:pPr>
-            <w:proofErr w:type="spellStart"/>
-            <w:r>
-              <w:rPr>
+            <w:tcW w:w="44.85" w:type="dxa"/>
+            <w:vAlign w:val="center"/>
+          </w:tcPr>
+          <w:p>
+            <w:pPr>
+              <w:jc w:val="center"/>
+            </w:pPr>
+            <w:r>
+              <w:rPr>
+                <w:lang w:val="en-GB"/>
                 <w:i/>
                 <w:sz w:val="24"/>
                 <w:szCs w:val="24"/>
-                <w:lang w:val="en-GB"/>
-              </w:rPr>
-              <w:t>Млечно</w:t>
-            </w:r>
-            <w:proofErr w:type="spellEnd"/>
-            <w:r>
-              <w:rPr>
+              </w:rPr>
+              <w:t>Млечно изследване 2</w:t>
+            </w:r>
+          </w:p>
+        </w:tc>
+        <w:tc>
+          <w:tcPr>
+            <w:tcW w:w="26.1" w:type="dxa"/>
+            <w:vAlign w:val="center"/>
+          </w:tcPr>
+          <w:p>
+            <w:pPr>
+              <w:jc w:val="center"/>
+            </w:pPr>
+            <w:r>
+              <w:rPr>
+                <w:lang w:val="en-GB"/>
+                <w:sz w:val="24"/>
+                <w:szCs w:val="24"/>
+              </w:rPr>
+              <w:t>123гр</w:t>
+            </w:r>
+          </w:p>
+        </w:tc>
+        <w:tc>
+          <w:tcPr>
+            <w:tcW w:w="60" w:type="dxa"/>
+            <w:vAlign w:val="center"/>
+          </w:tcPr>
+          <w:p>
+            <w:pPr>
+              <w:jc w:val="center"/>
+            </w:pPr>
+            <w:r>
+              <w:rPr>
+                <w:lang w:val="en-GB"/>
+                <w:sz w:val="24"/>
+                <w:szCs w:val="24"/>
+              </w:rPr>
+              <w:t>БДС 123-2</w:t>
+            </w:r>
+          </w:p>
+        </w:tc>
+        <w:tc>
+          <w:tcPr>
+            <w:tcW w:w="29.55" w:type="dxa"/>
+            <w:vAlign w:val="center"/>
+          </w:tcPr>
+          <w:p>
+            <w:pPr>
+              <w:jc w:val="center"/>
+            </w:pPr>
+            <w:r>
+              <w:rPr>
+                <w:lang w:val="en-GB"/>
+                <w:sz w:val="24"/>
+                <w:szCs w:val="24"/>
+              </w:rPr>
+              <w:t xml:space="preserve">A/B5023-1                </w:t>
+            </w:r>
+          </w:p>
+        </w:tc>
+        <w:tc>
+          <w:tcPr>
+            <w:tcW w:w="71.25" w:type="dxa"/>
+            <w:vAlign w:val="center"/>
+          </w:tcPr>
+          <w:p>
+            <w:pPr>
+              <w:jc w:val="center"/>
+            </w:pPr>
+            <w:r>
+              <w:rPr>
+                <w:lang w:val="en-GB"/>
+                <w:sz w:val="24"/>
+                <w:szCs w:val="24"/>
+              </w:rPr>
+              <w:t>е3</w:t>
+            </w:r>
+          </w:p>
+        </w:tc>
+        <w:tc>
+          <w:tcPr>
+            <w:tcW w:w="33.75" w:type="dxa"/>
+            <w:vAlign w:val="center"/>
+          </w:tcPr>
+          <w:p>
+            <w:pPr>
+              <w:jc w:val="center"/>
+            </w:pPr>
+            <w:r>
+              <w:rPr>
+                <w:lang w:val="en-GB"/>
+                <w:sz w:val="24"/>
+                <w:szCs w:val="24"/>
+              </w:rPr>
+              <w:t>ф</w:t>
+            </w:r>
+          </w:p>
+        </w:tc>
+        <w:tc>
+          <w:tcPr>
+            <w:tcW w:w="30" w:type="dxa"/>
+            <w:vAlign w:val="center"/>
+          </w:tcPr>
+          <w:p>
+            <w:pPr>
+              <w:jc w:val="center"/>
+            </w:pPr>
+            <w:r>
+              <w:rPr>
+                <w:lang w:val="en-GB"/>
+                <w:sz w:val="20"/>
+                <w:szCs w:val="20"/>
+              </w:rPr>
+              <w:t>30°</w:t>
+            </w:r>
+          </w:p>
+        </w:tc>
+      </w:tr>
+      <w:tr>
+        <w:tc>
+          <w:tcPr>
+            <w:tcW w:w="12.45" w:type="dxa"/>
+            <w:vAlign w:val="center"/>
+          </w:tcPr>
+          <w:p>
+            <w:pPr>
+              <w:jc w:val="center"/>
+            </w:pPr>
+            <w:r>
+              <w:rPr>
+                <w:lang w:val="en-GB"/>
+                <w:sz w:val="24"/>
+                <w:szCs w:val="24"/>
+              </w:rPr>
+              <w:t>3.</w:t>
+            </w:r>
+          </w:p>
+        </w:tc>
+        <w:tc>
+          <w:tcPr>
+            <w:tcW w:w="44.85" w:type="dxa"/>
+            <w:vAlign w:val="center"/>
+          </w:tcPr>
+          <w:p>
+            <w:pPr>
+              <w:jc w:val="center"/>
+            </w:pPr>
+            <w:r>
+              <w:rPr>
+                <w:lang w:val="en-GB"/>
                 <w:i/>
                 <w:sz w:val="24"/>
                 <w:szCs w:val="24"/>
-                <w:lang w:val="en-GB"/>
-              </w:rPr>
-              <w:t xml:space="preserve"> </w:t>
-            </w:r>
-            <w:proofErr w:type="spellStart"/>
-            <w:r>
-              <w:rPr>
+              </w:rPr>
+              <w:t xml:space="preserve">Млечно изследване 1 </w:t>
+            </w:r>
+          </w:p>
+        </w:tc>
+        <w:tc>
+          <w:tcPr>
+            <w:tcW w:w="26.1" w:type="dxa"/>
+            <w:vAlign w:val="center"/>
+          </w:tcPr>
+          <w:p>
+            <w:pPr>
+              <w:jc w:val="center"/>
+            </w:pPr>
+            <w:r>
+              <w:rPr>
+                <w:lang w:val="en-GB"/>
+                <w:sz w:val="24"/>
+                <w:szCs w:val="24"/>
+              </w:rPr>
+              <w:t>-</w:t>
+            </w:r>
+          </w:p>
+        </w:tc>
+        <w:tc>
+          <w:tcPr>
+            <w:tcW w:w="60" w:type="dxa"/>
+            <w:vAlign w:val="center"/>
+          </w:tcPr>
+          <w:p>
+            <w:pPr>
+              <w:jc w:val="center"/>
+            </w:pPr>
+            <w:r>
+              <w:rPr>
+                <w:lang w:val="en-GB"/>
+                <w:sz w:val="24"/>
+                <w:szCs w:val="24"/>
+              </w:rPr>
+              <w:t>БДС 123</w:t>
+            </w:r>
+          </w:p>
+        </w:tc>
+        <w:tc>
+          <w:tcPr>
+            <w:tcW w:w="29.55" w:type="dxa"/>
+            <w:vAlign w:val="center"/>
+          </w:tcPr>
+          <w:p>
+            <w:pPr>
+              <w:jc w:val="center"/>
+            </w:pPr>
+            <w:r>
+              <w:rPr>
+                <w:lang w:val="en-GB"/>
+                <w:sz w:val="24"/>
+                <w:szCs w:val="24"/>
+              </w:rPr>
+              <w:t xml:space="preserve">A/B5023-2                </w:t>
+            </w:r>
+          </w:p>
+        </w:tc>
+        <w:tc>
+          <w:tcPr>
+            <w:tcW w:w="71.25" w:type="dxa"/>
+            <w:vAlign w:val="center"/>
+          </w:tcPr>
+          <w:p>
+            <w:pPr>
+              <w:jc w:val="center"/>
+            </w:pPr>
+            <w:r>
+              <w:rPr>
+                <w:lang w:val="en-GB"/>
+                <w:sz w:val="24"/>
+                <w:szCs w:val="24"/>
+              </w:rPr>
+              <w:t>к</w:t>
+            </w:r>
+          </w:p>
+        </w:tc>
+        <w:tc>
+          <w:tcPr>
+            <w:tcW w:w="33.75" w:type="dxa"/>
+            <w:vAlign w:val="center"/>
+          </w:tcPr>
+          <w:p>
+            <w:pPr>
+              <w:jc w:val="center"/>
+            </w:pPr>
+            <w:r>
+              <w:rPr>
+                <w:lang w:val="en-GB"/>
+                <w:sz w:val="24"/>
+                <w:szCs w:val="24"/>
+              </w:rPr>
+              <w:t>л</w:t>
+            </w:r>
+          </w:p>
+        </w:tc>
+        <w:tc>
+          <w:tcPr>
+            <w:tcW w:w="30" w:type="dxa"/>
+            <w:vAlign w:val="center"/>
+          </w:tcPr>
+          <w:p>
+            <w:pPr>
+              <w:jc w:val="center"/>
+            </w:pPr>
+            <w:r>
+              <w:rPr>
+                <w:lang w:val="en-GB"/>
+                <w:sz w:val="20"/>
+                <w:szCs w:val="20"/>
+              </w:rPr>
+              <w:t>25°</w:t>
+            </w:r>
+          </w:p>
+        </w:tc>
+      </w:tr>
+      <w:tr>
+        <w:tc>
+          <w:tcPr>
+            <w:tcW w:w="12.45" w:type="dxa"/>
+            <w:vAlign w:val="center"/>
+          </w:tcPr>
+          <w:p>
+            <w:pPr>
+              <w:jc w:val="center"/>
+            </w:pPr>
+            <w:r>
+              <w:rPr>
+                <w:lang w:val="en-GB"/>
+                <w:sz w:val="24"/>
+                <w:szCs w:val="24"/>
+              </w:rPr>
+              <w:t>4.</w:t>
+            </w:r>
+          </w:p>
+        </w:tc>
+        <w:tc>
+          <w:tcPr>
+            <w:tcW w:w="44.85" w:type="dxa"/>
+            <w:vAlign w:val="center"/>
+          </w:tcPr>
+          <w:p>
+            <w:pPr>
+              <w:jc w:val="center"/>
+            </w:pPr>
+            <w:r>
+              <w:rPr>
+                <w:lang w:val="en-GB"/>
                 <w:i/>
                 <w:sz w:val="24"/>
                 <w:szCs w:val="24"/>
-                <w:lang w:val="en-GB"/>
-              </w:rPr>
-              <w:t>изследване</w:t>
-            </w:r>
-            <w:proofErr w:type="spellEnd"/>
-            <w:r>
-              <w:rPr>
+              </w:rPr>
+              <w:t>Млечно изследване 2</w:t>
+            </w:r>
+          </w:p>
+        </w:tc>
+        <w:tc>
+          <w:tcPr>
+            <w:tcW w:w="26.1" w:type="dxa"/>
+            <w:vAlign w:val="center"/>
+          </w:tcPr>
+          <w:p>
+            <w:pPr>
+              <w:jc w:val="center"/>
+            </w:pPr>
+            <w:r>
+              <w:rPr>
+                <w:lang w:val="en-GB"/>
+                <w:sz w:val="24"/>
+                <w:szCs w:val="24"/>
+              </w:rPr>
+              <w:t>123гр</w:t>
+            </w:r>
+          </w:p>
+        </w:tc>
+        <w:tc>
+          <w:tcPr>
+            <w:tcW w:w="60" w:type="dxa"/>
+            <w:vAlign w:val="center"/>
+          </w:tcPr>
+          <w:p>
+            <w:pPr>
+              <w:jc w:val="center"/>
+            </w:pPr>
+            <w:r>
+              <w:rPr>
+                <w:lang w:val="en-GB"/>
+                <w:sz w:val="24"/>
+                <w:szCs w:val="24"/>
+              </w:rPr>
+              <w:t>БДС 123-2</w:t>
+            </w:r>
+          </w:p>
+        </w:tc>
+        <w:tc>
+          <w:tcPr>
+            <w:tcW w:w="29.55" w:type="dxa"/>
+            <w:vAlign w:val="center"/>
+          </w:tcPr>
+          <w:p>
+            <w:pPr>
+              <w:jc w:val="center"/>
+            </w:pPr>
+            <w:r>
+              <w:rPr>
+                <w:lang w:val="en-GB"/>
+                <w:sz w:val="24"/>
+                <w:szCs w:val="24"/>
+              </w:rPr>
+              <w:t xml:space="preserve">A/B5023-2                </w:t>
+            </w:r>
+          </w:p>
+        </w:tc>
+        <w:tc>
+          <w:tcPr>
+            <w:tcW w:w="71.25" w:type="dxa"/>
+            <w:vAlign w:val="center"/>
+          </w:tcPr>
+          <w:p>
+            <w:pPr>
+              <w:jc w:val="center"/>
+            </w:pPr>
+            <w:r>
+              <w:rPr>
+                <w:lang w:val="en-GB"/>
+                <w:sz w:val="24"/>
+                <w:szCs w:val="24"/>
+              </w:rPr>
+              <w:t>и</w:t>
+            </w:r>
+          </w:p>
+        </w:tc>
+        <w:tc>
+          <w:tcPr>
+            <w:tcW w:w="33.75" w:type="dxa"/>
+            <w:vAlign w:val="center"/>
+          </w:tcPr>
+          <w:p>
+            <w:pPr>
+              <w:jc w:val="center"/>
+            </w:pPr>
+            <w:r>
+              <w:rPr>
+                <w:lang w:val="en-GB"/>
+                <w:sz w:val="24"/>
+                <w:szCs w:val="24"/>
+              </w:rPr>
+              <w:t>й</w:t>
+            </w:r>
+          </w:p>
+        </w:tc>
+        <w:tc>
+          <w:tcPr>
+            <w:tcW w:w="30" w:type="dxa"/>
+            <w:vAlign w:val="center"/>
+          </w:tcPr>
+          <w:p>
+            <w:pPr>
+              <w:jc w:val="center"/>
+            </w:pPr>
+            <w:r>
+              <w:rPr>
+                <w:lang w:val="en-GB"/>
+                <w:sz w:val="20"/>
+                <w:szCs w:val="20"/>
+              </w:rPr>
+              <w:t>30°</w:t>
+            </w:r>
+          </w:p>
+        </w:tc>
+      </w:tr>
+      <w:tr>
+        <w:tc>
+          <w:tcPr>
+            <w:tcW w:w="12.45" w:type="dxa"/>
+            <w:vAlign w:val="center"/>
+          </w:tcPr>
+          <w:p>
+            <w:pPr>
+              <w:jc w:val="center"/>
+            </w:pPr>
+            <w:r>
+              <w:rPr>
+                <w:lang w:val="en-GB"/>
+                <w:sz w:val="24"/>
+                <w:szCs w:val="24"/>
+              </w:rPr>
+              <w:t>5.</w:t>
+            </w:r>
+          </w:p>
+        </w:tc>
+        <w:tc>
+          <w:tcPr>
+            <w:tcW w:w="44.85" w:type="dxa"/>
+            <w:vAlign w:val="center"/>
+          </w:tcPr>
+          <w:p>
+            <w:pPr>
+              <w:jc w:val="center"/>
+            </w:pPr>
+            <w:r>
+              <w:rPr>
+                <w:lang w:val="en-GB"/>
                 <w:i/>
                 <w:sz w:val="24"/>
                 <w:szCs w:val="24"/>
-                <w:lang w:val="en-GB"/>
-              </w:rPr>
-              <w:t xml:space="preserve"> 2</w:t>
-            </w:r>
-          </w:p>
-        </w:tc>
-        <w:tc>
-          <w:tcPr>
-            <w:tcW w:w="26" w:type="dxa"/>
-            <w:vAlign w:val="center"/>
-          </w:tcPr>
-          <w:p>
-            <w:pPr>
-              <w:jc w:val="center"/>
-              <w:rPr>
-                <w:lang w:val="en-GB"/>
-              </w:rPr>
-            </w:pPr>
-            <w:r>
-              <w:rPr>
+              </w:rPr>
+              <w:t>Яйчен тест 1</w:t>
+            </w:r>
+          </w:p>
+        </w:tc>
+        <w:tc>
+          <w:tcPr>
+            <w:tcW w:w="26.1" w:type="dxa"/>
+            <w:vAlign w:val="center"/>
+          </w:tcPr>
+          <w:p>
+            <w:pPr>
+              <w:jc w:val="center"/>
+            </w:pPr>
+            <w:r>
+              <w:rPr>
+                <w:lang w:val="en-GB"/>
                 <w:sz w:val="24"/>
                 <w:szCs w:val="24"/>
-                <w:lang w:val="bg-BG"/>
-              </w:rPr>
-              <w:t xml:space="preserve">наличие в 25,0 </w:t>
-            </w:r>
-            <w:r>
-              <w:rPr>
+              </w:rPr>
+              <w:t>1</w:t>
+            </w:r>
+          </w:p>
+        </w:tc>
+        <w:tc>
+          <w:tcPr>
+            <w:tcW w:w="60" w:type="dxa"/>
+            <w:vAlign w:val="center"/>
+          </w:tcPr>
+          <w:p>
+            <w:pPr>
+              <w:jc w:val="center"/>
+            </w:pPr>
+            <w:r>
+              <w:rPr>
+                <w:lang w:val="en-GB"/>
                 <w:sz w:val="24"/>
                 <w:szCs w:val="24"/>
-                <w:lang w:val="en-GB"/>
-              </w:rPr>
-              <w:t>g</w:t>
-            </w:r>
-          </w:p>
-        </w:tc>
-        <w:tc>
-          <w:tcPr>
-            <w:tcW w:w="60" w:type="dxa"/>
-            <w:vAlign w:val="center"/>
-          </w:tcPr>
-          <w:p>
-            <w:pPr>
-              <w:jc w:val="center"/>
-            </w:pPr>
-            <w:r>
-              <w:rPr>
+              </w:rPr>
+              <w:t>БДС 000</w:t>
+            </w:r>
+          </w:p>
+        </w:tc>
+        <w:tc>
+          <w:tcPr>
+            <w:tcW w:w="29.55" w:type="dxa"/>
+            <w:vAlign w:val="center"/>
+          </w:tcPr>
+          <w:p>
+            <w:pPr>
+              <w:jc w:val="center"/>
+            </w:pPr>
+            <w:r>
+              <w:rPr>
+                <w:lang w:val="en-GB"/>
                 <w:sz w:val="24"/>
                 <w:szCs w:val="24"/>
-                <w:lang w:val="en-GB"/>
-              </w:rPr>
-              <w:t>БДС 123-2</w:t>
-            </w:r>
-          </w:p>
-        </w:tc>
-        <w:tc>
-          <w:tcPr>
-            <w:tcW w:w="29" w:type="dxa"/>
-            <w:vAlign w:val="center"/>
-          </w:tcPr>
-          <w:p>
-            <w:pPr>
-              <w:jc w:val="center"/>
-            </w:pPr>
-            <w:r>
-              <w:rPr>
+              </w:rPr>
+              <w:t xml:space="preserve">A/B5023-3                </w:t>
+            </w:r>
+          </w:p>
+        </w:tc>
+        <w:tc>
+          <w:tcPr>
+            <w:tcW w:w="71.25" w:type="dxa"/>
+            <w:vAlign w:val="center"/>
+          </w:tcPr>
+          <w:p>
+            <w:pPr>
+              <w:jc w:val="center"/>
+            </w:pPr>
+            <w:r>
+              <w:rPr>
+                <w:lang w:val="en-GB"/>
                 <w:sz w:val="24"/>
                 <w:szCs w:val="24"/>
-                <w:lang w:val="en-GB"/>
-              </w:rPr>
-              <w:t xml:space="preserve">A/B5023-1                </w:t>
-            </w:r>
-          </w:p>
-        </w:tc>
-        <w:tc>
-          <w:tcPr>
-            <w:tcW w:w="71" w:type="dxa"/>
-            <w:vAlign w:val="center"/>
-          </w:tcPr>
-          <w:p>
-            <w:pPr>
-              <w:jc w:val="center"/>
-            </w:pPr>
-            <w:r>
-              <w:rPr>
+              </w:rPr>
+              <w:t>м</w:t>
+            </w:r>
+          </w:p>
+        </w:tc>
+        <w:tc>
+          <w:tcPr>
+            <w:tcW w:w="33.75" w:type="dxa"/>
+            <w:vAlign w:val="center"/>
+          </w:tcPr>
+          <w:p>
+            <w:pPr>
+              <w:jc w:val="center"/>
+            </w:pPr>
+            <w:r>
+              <w:rPr>
+                <w:lang w:val="en-GB"/>
                 <w:sz w:val="24"/>
                 <w:szCs w:val="24"/>
-                <w:lang w:val="en-GB"/>
-              </w:rPr>
-              <w:t>е3</w:t>
-            </w:r>
-          </w:p>
-        </w:tc>
-        <w:tc>
-          <w:tcPr>
-            <w:tcW w:w="33" w:type="dxa"/>
-            <w:vAlign w:val="center"/>
-          </w:tcPr>
-          <w:p>
-            <w:pPr>
-              <w:jc w:val="center"/>
-            </w:pPr>
-            <w:r>
-              <w:rPr>
-                <w:sz w:val="24"/>
-                <w:szCs w:val="24"/>
-                <w:lang w:val="en-GB"/>
-              </w:rPr>
-              <w:t>ф</w:t>
+              </w:rPr>
+              <w:t>н2</w:t>
             </w:r>
           </w:p>
         </w:tc>
@@ -2429,178 +2776,146 @@
             <w:r>
               <w:rPr>
                 <w:lang w:val="en-GB"/>
-              </w:rPr>
-              <w:t>30°</w:t>
+                <w:sz w:val="20"/>
+                <w:szCs w:val="20"/>
+              </w:rPr>
+              <w:t>11°</w:t>
             </w:r>
           </w:p>
         </w:tc>
       </w:tr>
       <w:tr>
-        <w:trPr>
-          <w:jc w:val="center"/>
-        </w:trPr>
-        <w:tc>
-          <w:tcPr>
-            <w:tcW w:w="12" w:type="dxa"/>
-            <w:vAlign w:val="center"/>
-          </w:tcPr>
-          <w:p>
-            <w:pPr>
-              <w:jc w:val="center"/>
-            </w:pPr>
-            <w:r>
-              <w:rPr>
+        <w:tc>
+          <w:tcPr>
+            <w:tcW w:w="12.45" w:type="dxa"/>
+            <w:vAlign w:val="center"/>
+          </w:tcPr>
+          <w:p>
+            <w:pPr>
+              <w:jc w:val="center"/>
+            </w:pPr>
+            <w:r>
+              <w:rPr>
+                <w:lang w:val="en-GB"/>
                 <w:sz w:val="24"/>
                 <w:szCs w:val="24"/>
-                <w:lang w:val="en-GB"/>
-              </w:rPr>
-              <w:t>3.</w:t>
-            </w:r>
-          </w:p>
-        </w:tc>
-        <w:tc>
-          <w:tcPr>
-            <w:tcW w:w="44" w:type="dxa"/>
-            <w:vAlign w:val="center"/>
-          </w:tcPr>
-          <w:p>
-            <w:pPr>
-              <w:jc w:val="center"/>
-            </w:pPr>
-            <w:proofErr w:type="spellStart"/>
-            <w:r>
-              <w:rPr>
+              </w:rPr>
+              <w:t>6.</w:t>
+            </w:r>
+          </w:p>
+        </w:tc>
+        <w:tc>
+          <w:tcPr>
+            <w:tcW w:w="44.85" w:type="dxa"/>
+            <w:vAlign w:val="center"/>
+          </w:tcPr>
+          <w:p>
+            <w:pPr>
+              <w:jc w:val="center"/>
+            </w:pPr>
+            <w:r>
+              <w:rPr>
+                <w:lang w:val="en-GB"/>
                 <w:i/>
                 <w:sz w:val="24"/>
                 <w:szCs w:val="24"/>
-                <w:lang w:val="en-GB"/>
-              </w:rPr>
-              <w:t>Млечно</w:t>
-            </w:r>
-            <w:proofErr w:type="spellEnd"/>
-            <w:r>
-              <w:rPr>
-                <w:i/>
+              </w:rPr>
+              <w:t>Яйчен тест 2</w:t>
+            </w:r>
+          </w:p>
+        </w:tc>
+        <w:tc>
+          <w:tcPr>
+            <w:tcW w:w="26.1" w:type="dxa"/>
+            <w:vAlign w:val="center"/>
+          </w:tcPr>
+          <w:p>
+            <w:pPr>
+              <w:jc w:val="center"/>
+            </w:pPr>
+            <w:r>
+              <w:rPr>
+                <w:lang w:val="en-GB"/>
                 <w:sz w:val="24"/>
                 <w:szCs w:val="24"/>
-                <w:lang w:val="en-GB"/>
-              </w:rPr>
-              <w:t xml:space="preserve"> </w:t>
-            </w:r>
-            <w:proofErr w:type="spellStart"/>
-            <w:r>
-              <w:rPr>
-                <w:i/>
+              </w:rPr>
+              <w:t>2</w:t>
+            </w:r>
+          </w:p>
+        </w:tc>
+        <w:tc>
+          <w:tcPr>
+            <w:tcW w:w="60" w:type="dxa"/>
+            <w:vAlign w:val="center"/>
+          </w:tcPr>
+          <w:p>
+            <w:pPr>
+              <w:jc w:val="center"/>
+            </w:pPr>
+            <w:r>
+              <w:rPr>
+                <w:lang w:val="en-GB"/>
                 <w:sz w:val="24"/>
                 <w:szCs w:val="24"/>
-                <w:lang w:val="en-GB"/>
-              </w:rPr>
-              <w:t>изследване</w:t>
-            </w:r>
-            <w:proofErr w:type="spellEnd"/>
-            <w:r>
-              <w:rPr>
-                <w:i/>
+              </w:rPr>
+              <w:t>БДС 000-2</w:t>
+            </w:r>
+          </w:p>
+        </w:tc>
+        <w:tc>
+          <w:tcPr>
+            <w:tcW w:w="29.55" w:type="dxa"/>
+            <w:vAlign w:val="center"/>
+          </w:tcPr>
+          <w:p>
+            <w:pPr>
+              <w:jc w:val="center"/>
+            </w:pPr>
+            <w:r>
+              <w:rPr>
+                <w:lang w:val="en-GB"/>
                 <w:sz w:val="24"/>
                 <w:szCs w:val="24"/>
-                <w:lang w:val="en-GB"/>
-              </w:rPr>
-              <w:t xml:space="preserve"> 1 </w:t>
-            </w:r>
-          </w:p>
-        </w:tc>
-        <w:tc>
-          <w:tcPr>
-            <w:tcW w:w="26" w:type="dxa"/>
-            <w:vAlign w:val="center"/>
-          </w:tcPr>
-          <w:p>
-            <w:pPr>
-              <w:jc w:val="center"/>
-            </w:pPr>
-            <w:r>
-              <w:rPr>
+              </w:rPr>
+              <w:t xml:space="preserve">A/B5023-3                </w:t>
+            </w:r>
+          </w:p>
+        </w:tc>
+        <w:tc>
+          <w:tcPr>
+            <w:tcW w:w="71.25" w:type="dxa"/>
+            <w:vAlign w:val="center"/>
+          </w:tcPr>
+          <w:p>
+            <w:pPr>
+              <w:jc w:val="center"/>
+            </w:pPr>
+            <w:r>
+              <w:rPr>
+                <w:lang w:val="en-GB"/>
                 <w:sz w:val="24"/>
                 <w:szCs w:val="24"/>
-                <w:lang w:val="en-GB"/>
-              </w:rPr>
-              <w:t>-</w:t>
-            </w:r>
-          </w:p>
-        </w:tc>
-        <w:tc>
-          <w:tcPr>
-            <w:tcW w:w="60" w:type="dxa"/>
-            <w:vAlign w:val="center"/>
-          </w:tcPr>
-          <w:p>
-            <w:pPr>
-              <w:jc w:val="center"/>
-            </w:pPr>
-            <w:r>
-              <w:rPr>
+              </w:rPr>
+              <w:t>о</w:t>
+            </w:r>
+          </w:p>
+        </w:tc>
+        <w:tc>
+          <w:tcPr>
+            <w:tcW w:w="33.75" w:type="dxa"/>
+            <w:vAlign w:val="center"/>
+          </w:tcPr>
+          <w:p>
+            <w:pPr>
+              <w:jc w:val="center"/>
+            </w:pPr>
+            <w:r>
+              <w:rPr>
+                <w:lang w:val="en-GB"/>
                 <w:sz w:val="24"/>
                 <w:szCs w:val="24"/>
-                <w:lang w:val="en-GB"/>
-              </w:rPr>
-              <w:t>БДС 123</w:t>
-            </w:r>
-          </w:p>
-        </w:tc>
-        <w:tc>
-          <w:tcPr>
-            <w:tcW w:w="29" w:type="dxa"/>
-            <w:vAlign w:val="center"/>
-          </w:tcPr>
-          <w:p>
-            <w:pPr>
-              <w:jc w:val="center"/>
-            </w:pPr>
-            <w:r>
-              <w:rPr>
-                <w:sz w:val="24"/>
-                <w:szCs w:val="24"/>
-                <w:lang w:val="en-GB"/>
-              </w:rPr>
-              <w:t xml:space="preserve">A/B5023-2                </w:t>
-            </w:r>
-          </w:p>
-        </w:tc>
-        <w:tc>
-          <w:tcPr>
-            <w:tcW w:w="71" w:type="dxa"/>
-            <w:vAlign w:val="center"/>
-          </w:tcPr>
-          <w:p>
-            <w:pPr>
-              <w:jc w:val="center"/>
-            </w:pPr>
-            <w:r>
-              <w:rPr>
-                <w:sz w:val="24"/>
-                <w:szCs w:val="24"/>
-                <w:lang w:val="en-GB"/>
-              </w:rPr>
-              <w:t>к</w:t>
-            </w:r>
-          </w:p>
-        </w:tc>
-        <w:tc>
-          <w:tcPr>
-            <w:tcW w:w="33" w:type="dxa"/>
-            <w:vAlign w:val="center"/>
-          </w:tcPr>
-          <w:p>
-            <w:pPr>
-              <w:jc w:val="center"/>
-            </w:pPr>
-            <w:r>
-              <w:rPr>
-                <w:sz w:val="24"/>
-                <w:szCs w:val="24"/>
-                <w:lang w:val="en-GB"/>
-              </w:rPr>
-              <w:t>л</w:t>
+              </w:rPr>
+              <w:t>п</w:t>
             </w:r>
           </w:p>
         </w:tc>
@@ -2616,567 +2931,8 @@
             <w:r>
               <w:rPr>
                 <w:lang w:val="en-GB"/>
-              </w:rPr>
-              <w:t>25°</w:t>
-            </w:r>
-          </w:p>
-        </w:tc>
-      </w:tr>
-      <w:tr>
-        <w:trPr>
-          <w:jc w:val="center"/>
-        </w:trPr>
-        <w:tc>
-          <w:tcPr>
-            <w:tcW w:w="12" w:type="dxa"/>
-            <w:vAlign w:val="center"/>
-          </w:tcPr>
-          <w:p>
-            <w:pPr>
-              <w:jc w:val="center"/>
-            </w:pPr>
-            <w:r>
-              <w:rPr>
-                <w:sz w:val="24"/>
-                <w:szCs w:val="24"/>
-                <w:lang w:val="en-GB"/>
-              </w:rPr>
-              <w:t>4.</w:t>
-            </w:r>
-          </w:p>
-        </w:tc>
-        <w:tc>
-          <w:tcPr>
-            <w:tcW w:w="44" w:type="dxa"/>
-            <w:vAlign w:val="center"/>
-          </w:tcPr>
-          <w:p>
-            <w:pPr>
-              <w:jc w:val="center"/>
-            </w:pPr>
-            <w:proofErr w:type="spellStart"/>
-            <w:r>
-              <w:rPr>
-                <w:i/>
-                <w:sz w:val="24"/>
-                <w:szCs w:val="24"/>
-                <w:lang w:val="en-GB"/>
-              </w:rPr>
-              <w:t>Млечно</w:t>
-            </w:r>
-            <w:proofErr w:type="spellEnd"/>
-            <w:r>
-              <w:rPr>
-                <w:i/>
-                <w:sz w:val="24"/>
-                <w:szCs w:val="24"/>
-                <w:lang w:val="en-GB"/>
-              </w:rPr>
-              <w:t xml:space="preserve"> </w:t>
-            </w:r>
-            <w:proofErr w:type="spellStart"/>
-            <w:r>
-              <w:rPr>
-                <w:i/>
-                <w:sz w:val="24"/>
-                <w:szCs w:val="24"/>
-                <w:lang w:val="en-GB"/>
-              </w:rPr>
-              <w:t>изследване</w:t>
-            </w:r>
-            <w:proofErr w:type="spellEnd"/>
-            <w:r>
-              <w:rPr>
-                <w:i/>
-                <w:sz w:val="24"/>
-                <w:szCs w:val="24"/>
-                <w:lang w:val="en-GB"/>
-              </w:rPr>
-              <w:t xml:space="preserve"> 2</w:t>
-            </w:r>
-          </w:p>
-        </w:tc>
-        <w:tc>
-          <w:tcPr>
-            <w:tcW w:w="26" w:type="dxa"/>
-            <w:vAlign w:val="center"/>
-          </w:tcPr>
-          <w:p>
-            <w:pPr>
-              <w:jc w:val="center"/>
-            </w:pPr>
-            <w:r>
-              <w:rPr>
-                <w:sz w:val="24"/>
-                <w:szCs w:val="24"/>
-                <w:lang w:val="en-GB"/>
-              </w:rPr>
-              <w:t>123гр</w:t>
-            </w:r>
-          </w:p>
-        </w:tc>
-        <w:tc>
-          <w:tcPr>
-            <w:tcW w:w="60" w:type="dxa"/>
-            <w:vAlign w:val="center"/>
-          </w:tcPr>
-          <w:p>
-            <w:pPr>
-              <w:jc w:val="center"/>
-            </w:pPr>
-            <w:r>
-              <w:rPr>
-                <w:sz w:val="24"/>
-                <w:szCs w:val="24"/>
-                <w:lang w:val="en-GB"/>
-              </w:rPr>
-              <w:t>БДС 123-2</w:t>
-            </w:r>
-          </w:p>
-        </w:tc>
-        <w:tc>
-          <w:tcPr>
-            <w:tcW w:w="29" w:type="dxa"/>
-            <w:vAlign w:val="center"/>
-          </w:tcPr>
-          <w:p>
-            <w:pPr>
-              <w:jc w:val="center"/>
-            </w:pPr>
-            <w:r>
-              <w:rPr>
-                <w:sz w:val="24"/>
-                <w:szCs w:val="24"/>
-                <w:lang w:val="en-GB"/>
-              </w:rPr>
-              <w:t xml:space="preserve">A/B5023-2                </w:t>
-            </w:r>
-          </w:p>
-        </w:tc>
-        <w:tc>
-          <w:tcPr>
-            <w:tcW w:w="71" w:type="dxa"/>
-            <w:vAlign w:val="center"/>
-          </w:tcPr>
-          <w:p>
-            <w:pPr>
-              <w:jc w:val="center"/>
-            </w:pPr>
-            <w:r>
-              <w:rPr>
-                <w:sz w:val="24"/>
-                <w:szCs w:val="24"/>
-                <w:lang w:val="en-GB"/>
-              </w:rPr>
-              <w:t>и</w:t>
-            </w:r>
-          </w:p>
-        </w:tc>
-        <w:tc>
-          <w:tcPr>
-            <w:tcW w:w="33" w:type="dxa"/>
-            <w:vAlign w:val="center"/>
-          </w:tcPr>
-          <w:p>
-            <w:pPr>
-              <w:jc w:val="center"/>
-            </w:pPr>
-            <w:r>
-              <w:rPr>
-                <w:sz w:val="24"/>
-                <w:szCs w:val="24"/>
-                <w:lang w:val="en-GB"/>
-              </w:rPr>
-              <w:t>й</w:t>
-            </w:r>
-          </w:p>
-        </w:tc>
-        <w:tc>
-          <w:tcPr>
-            <w:tcW w:w="30" w:type="dxa"/>
-            <w:vAlign w:val="center"/>
-          </w:tcPr>
-          <w:p>
-            <w:pPr>
-              <w:jc w:val="center"/>
-            </w:pPr>
-            <w:r>
-              <w:rPr>
-                <w:lang w:val="en-GB"/>
-              </w:rPr>
-              <w:t>30°</w:t>
-            </w:r>
-          </w:p>
-        </w:tc>
-      </w:tr>
-      <w:tr>
-        <w:trPr>
-          <w:jc w:val="center"/>
-        </w:trPr>
-        <w:tc>
-          <w:tcPr>
-            <w:tcW w:w="12" w:type="dxa"/>
-            <w:vAlign w:val="center"/>
-          </w:tcPr>
-          <w:p>
-            <w:pPr>
-              <w:jc w:val="center"/>
-            </w:pPr>
-            <w:r>
-              <w:rPr>
-                <w:sz w:val="24"/>
-                <w:szCs w:val="24"/>
-                <w:lang w:val="en-GB"/>
-              </w:rPr>
-              <w:t>5.</w:t>
-            </w:r>
-          </w:p>
-        </w:tc>
-        <w:tc>
-          <w:tcPr>
-            <w:tcW w:w="44" w:type="dxa"/>
-            <w:vAlign w:val="center"/>
-          </w:tcPr>
-          <w:p>
-            <w:pPr>
-              <w:jc w:val="center"/>
-            </w:pPr>
-            <w:proofErr w:type="spellStart"/>
-            <w:r>
-              <w:rPr>
-                <w:i/>
-                <w:sz w:val="24"/>
-                <w:szCs w:val="24"/>
-                <w:lang w:val="en-GB"/>
-              </w:rPr>
-              <w:t>Яйчен</w:t>
-            </w:r>
-            <w:proofErr w:type="spellEnd"/>
-            <w:r>
-              <w:rPr>
-                <w:i/>
-                <w:sz w:val="24"/>
-                <w:szCs w:val="24"/>
-                <w:lang w:val="en-GB"/>
-              </w:rPr>
-              <w:t xml:space="preserve"> </w:t>
-            </w:r>
-            <w:proofErr w:type="spellStart"/>
-            <w:r>
-              <w:rPr>
-                <w:i/>
-                <w:sz w:val="24"/>
-                <w:szCs w:val="24"/>
-                <w:lang w:val="en-GB"/>
-              </w:rPr>
-              <w:t>тест</w:t>
-            </w:r>
-            <w:proofErr w:type="spellEnd"/>
-            <w:r>
-              <w:rPr>
-                <w:i/>
-                <w:sz w:val="24"/>
-                <w:szCs w:val="24"/>
-                <w:lang w:val="en-GB"/>
-              </w:rPr>
-              <w:t xml:space="preserve"> 1</w:t>
-            </w:r>
-          </w:p>
-        </w:tc>
-        <w:tc>
-          <w:tcPr>
-            <w:tcW w:w="26" w:type="dxa"/>
-            <w:vAlign w:val="center"/>
-          </w:tcPr>
-          <w:p>
-            <w:pPr>
-              <w:jc w:val="center"/>
-            </w:pPr>
-            <w:r>
-              <w:rPr>
-                <w:sz w:val="24"/>
-                <w:szCs w:val="24"/>
-                <w:lang w:val="en-GB"/>
-              </w:rPr>
-              <w:t>1</w:t>
-            </w:r>
-          </w:p>
-        </w:tc>
-        <w:tc>
-          <w:tcPr>
-            <w:tcW w:w="60" w:type="dxa"/>
-            <w:vAlign w:val="center"/>
-          </w:tcPr>
-          <w:p>
-            <w:pPr>
-              <w:jc w:val="center"/>
-            </w:pPr>
-            <w:r>
-              <w:rPr>
-                <w:sz w:val="24"/>
-                <w:szCs w:val="24"/>
-                <w:lang w:val="en-GB"/>
-              </w:rPr>
-              <w:t>БДС 000</w:t>
-            </w:r>
-          </w:p>
-        </w:tc>
-        <w:tc>
-          <w:tcPr>
-            <w:tcW w:w="29" w:type="dxa"/>
-            <w:vAlign w:val="center"/>
-          </w:tcPr>
-          <w:p>
-            <w:pPr>
-              <w:jc w:val="center"/>
-            </w:pPr>
-            <w:r>
-              <w:rPr>
-                <w:sz w:val="24"/>
-                <w:szCs w:val="24"/>
-                <w:lang w:val="en-GB"/>
-              </w:rPr>
-              <w:t xml:space="preserve">A/B5023-3                </w:t>
-            </w:r>
-          </w:p>
-        </w:tc>
-        <w:tc>
-          <w:tcPr>
-            <w:tcW w:w="71" w:type="dxa"/>
-            <w:vAlign w:val="center"/>
-          </w:tcPr>
-          <w:p>
-            <w:pPr>
-              <w:jc w:val="center"/>
-            </w:pPr>
-            <w:r>
-              <w:rPr>
-                <w:sz w:val="24"/>
-                <w:szCs w:val="24"/>
-                <w:lang w:val="en-GB"/>
-              </w:rPr>
-              <w:t>м</w:t>
-            </w:r>
-          </w:p>
-        </w:tc>
-        <w:tc>
-          <w:tcPr>
-            <w:tcW w:w="33" w:type="dxa"/>
-            <w:vAlign w:val="center"/>
-          </w:tcPr>
-          <w:p>
-            <w:pPr>
-              <w:jc w:val="center"/>
-            </w:pPr>
-            <w:r>
-              <w:rPr>
-                <w:sz w:val="24"/>
-                <w:szCs w:val="24"/>
-                <w:lang w:val="en-GB"/>
-              </w:rPr>
-              <w:t>н2</w:t>
-            </w:r>
-          </w:p>
-        </w:tc>
-        <w:tc>
-          <w:tcPr>
-            <w:tcW w:w="30" w:type="dxa"/>
-            <w:vAlign w:val="center"/>
-          </w:tcPr>
-          <w:p>
-            <w:pPr>
-              <w:jc w:val="center"/>
-            </w:pPr>
-            <w:r>
-              <w:rPr>
-                <w:lang w:val="en-GB"/>
-              </w:rPr>
-              <w:t>11°</w:t>
-            </w:r>
-          </w:p>
-        </w:tc>
-      </w:tr>
-      <w:tr>
-        <w:trPr>
-          <w:jc w:val="center"/>
-        </w:trPr>
-        <w:tc>
-          <w:tcPr>
-            <w:tcW w:w="12" w:type="dxa"/>
-            <w:vAlign w:val="center"/>
-          </w:tcPr>
-          <w:p>
-            <w:pPr>
-              <w:jc w:val="center"/>
-            </w:pPr>
-            <w:r>
-              <w:rPr>
-                <w:sz w:val="24"/>
-                <w:szCs w:val="24"/>
-                <w:lang w:val="en-GB"/>
-              </w:rPr>
-              <w:t>6.</w:t>
-            </w:r>
-          </w:p>
-        </w:tc>
-        <w:tc>
-          <w:tcPr>
-            <w:tcW w:w="44" w:type="dxa"/>
-            <w:vAlign w:val="center"/>
-          </w:tcPr>
-          <w:p>
-            <w:pPr>
-              <w:jc w:val="center"/>
-            </w:pPr>
-            <w:proofErr w:type="spellStart"/>
-            <w:r>
-              <w:rPr>
-                <w:i/>
-                <w:sz w:val="24"/>
-                <w:szCs w:val="24"/>
-                <w:lang w:val="en-GB"/>
-              </w:rPr>
-              <w:t>Яйчен</w:t>
-            </w:r>
-            <w:proofErr w:type="spellEnd"/>
-            <w:r>
-              <w:rPr>
-                <w:i/>
-                <w:sz w:val="24"/>
-                <w:szCs w:val="24"/>
-                <w:lang w:val="en-GB"/>
-              </w:rPr>
-              <w:t xml:space="preserve"> </w:t>
-            </w:r>
-            <w:proofErr w:type="spellStart"/>
-            <w:r>
-              <w:rPr>
-                <w:i/>
-                <w:sz w:val="24"/>
-                <w:szCs w:val="24"/>
-                <w:lang w:val="en-GB"/>
-              </w:rPr>
-              <w:t>тест</w:t>
-            </w:r>
-            <w:proofErr w:type="spellEnd"/>
-            <w:r>
-              <w:rPr>
-                <w:i/>
-                <w:sz w:val="24"/>
-                <w:szCs w:val="24"/>
-                <w:lang w:val="en-GB"/>
-              </w:rPr>
-              <w:t xml:space="preserve"> 2</w:t>
-            </w:r>
-          </w:p>
-        </w:tc>
-        <w:tc>
-          <w:tcPr>
-            <w:tcW w:w="26" w:type="dxa"/>
-            <w:vAlign w:val="center"/>
-          </w:tcPr>
-          <w:p>
-            <w:pPr>
-              <w:jc w:val="center"/>
-            </w:pPr>
-            <w:r>
-              <w:rPr>
-                <w:sz w:val="24"/>
-                <w:szCs w:val="24"/>
-                <w:lang w:val="en-GB"/>
-              </w:rPr>
-              <w:t>2</w:t>
-            </w:r>
-          </w:p>
-        </w:tc>
-        <w:tc>
-          <w:tcPr>
-            <w:tcW w:w="60" w:type="dxa"/>
-            <w:vAlign w:val="center"/>
-          </w:tcPr>
-          <w:p>
-            <w:pPr>
-              <w:jc w:val="center"/>
-            </w:pPr>
-            <w:r>
-              <w:rPr>
-                <w:sz w:val="24"/>
-                <w:szCs w:val="24"/>
-                <w:lang w:val="en-GB"/>
-              </w:rPr>
-              <w:t>БДС 000-2</w:t>
-            </w:r>
-          </w:p>
-        </w:tc>
-        <w:tc>
-          <w:tcPr>
-            <w:tcW w:w="29" w:type="dxa"/>
-            <w:vAlign w:val="center"/>
-          </w:tcPr>
-          <w:p>
-            <w:pPr>
-              <w:jc w:val="center"/>
-            </w:pPr>
-            <w:r>
-              <w:rPr>
-                <w:sz w:val="24"/>
-                <w:szCs w:val="24"/>
-                <w:lang w:val="en-GB"/>
-              </w:rPr>
-              <w:t xml:space="preserve">A/B5023-3                </w:t>
-            </w:r>
-          </w:p>
-        </w:tc>
-        <w:tc>
-          <w:tcPr>
-            <w:tcW w:w="71" w:type="dxa"/>
-            <w:vAlign w:val="center"/>
-          </w:tcPr>
-          <w:p>
-            <w:pPr>
-              <w:jc w:val="center"/>
-            </w:pPr>
-            <w:r>
-              <w:rPr>
-                <w:sz w:val="24"/>
-                <w:szCs w:val="24"/>
-                <w:lang w:val="en-GB"/>
-              </w:rPr>
-              <w:t>о</w:t>
-            </w:r>
-          </w:p>
-        </w:tc>
-        <w:tc>
-          <w:tcPr>
-            <w:tcW w:w="33" w:type="dxa"/>
-            <w:vAlign w:val="center"/>
-          </w:tcPr>
-          <w:p>
-            <w:pPr>
-              <w:jc w:val="center"/>
-            </w:pPr>
-            <w:r>
-              <w:rPr>
-                <w:sz w:val="24"/>
-                <w:szCs w:val="24"/>
-                <w:lang w:val="en-GB"/>
-              </w:rPr>
-              <w:t>п</w:t>
-            </w:r>
-          </w:p>
-        </w:tc>
-        <w:tc>
-          <w:tcPr>
-            <w:tcW w:w="30" w:type="dxa"/>
-            <w:vAlign w:val="center"/>
-          </w:tcPr>
-          <w:p>
-            <w:pPr>
-              <w:jc w:val="center"/>
-            </w:pPr>
-            <w:r>
-              <w:rPr>
-                <w:lang w:val="en-GB"/>
+                <w:sz w:val="20"/>
+                <w:szCs w:val="20"/>
               </w:rPr>
               <w:t>33°</w:t>
             </w:r>
@@ -3223,8 +2979,6 @@
       <w:r>
         <w:t>#REMARKSLIST</w:t>
       </w:r>
-      <w:bookmarkStart w:id="0" w:name="_GoBack"/>
-      <w:bookmarkEnd w:id="0"/>
     </w:p>
     <w:p>
       <w:pPr>
@@ -3312,7 +3066,6 @@
         </w:rPr>
         <w:t>(</w:t>
       </w:r>
-      <w:proofErr w:type="spellStart"/>
       <w:r>
         <w:rPr>
           <w:sz w:val="28"/>
@@ -3320,7 +3073,6 @@
         </w:rPr>
         <w:t>С.Наков</w:t>
       </w:r>
-      <w:proofErr w:type="spellEnd"/>
       <w:r>
         <w:rPr>
           <w:sz w:val="28"/>
@@ -3328,7 +3080,6 @@
         </w:rPr>
         <w:t>)                                         (</w:t>
       </w:r>
-      <w:proofErr w:type="spellStart"/>
       <w:r>
         <w:rPr>
           <w:sz w:val="28"/>
@@ -3336,7 +3087,6 @@
         </w:rPr>
         <w:t>Г.Димитров</w:t>
       </w:r>
-      <w:proofErr w:type="spellEnd"/>
       <w:r>
         <w:rPr>
           <w:sz w:val="28"/>
@@ -3618,7 +3368,7 @@
   <w:abstractNum w:abstractNumId="1" w15:restartNumberingAfterBreak="0">
     <w:nsid w:val="00000002"/>
     <w:multiLevelType w:val="singleLevel"/>
-    <w:tmpl w:val="00000002"/>
+    <w:tmpl w:val="723CE362"/>
     <w:name w:val="WW8Num1"/>
     <w:lvl w:ilvl="0">
       <w:start w:val="1"/>
@@ -3633,6 +3383,7 @@
       </w:pPr>
       <w:rPr>
         <w:b/>
+        <w:sz w:val="28"/>
       </w:rPr>
     </w:lvl>
   </w:abstractNum>

--- a/Files/5000-6000/5023/A5023_Protocol.docx
+++ b/Files/5000-6000/5023/A5023_Protocol.docx
@@ -678,8 +678,6 @@
           <w:lang w:val="bg-BG"/>
         </w:rPr>
       </w:pPr>
-      <w:bookmarkStart w:id="0" w:name="_GoBack"/>
-      <w:bookmarkEnd w:id="0"/>
       <w:r>
         <w:rPr>
           <w:lang w:val="en-GB"/>
@@ -888,14 +886,6 @@
           <w:lang w:val="bg-BG"/>
         </w:rPr>
         <w:t xml:space="preserve">писмо </w:t>
-      </w:r>
-      <w:r>
-        <w:rPr>
-          <w:sz w:val="28"/>
-          <w:szCs w:val="28"/>
-          <w:lang w:val="en-GB"/>
-        </w:rPr>
-        <w:t>№7</w:t>
       </w:r>
       <w:r>
         <w:rPr>
@@ -1001,7 +991,7 @@
           <w:sz w:val="28"/>
           <w:szCs w:val="28"/>
         </w:rPr>
-        <w:t>БДС 000; БДС 000-2; БДС 123-2; БДС 123</w:t>
+        <w:t>БДС 123-2; БДС 123; БДС 000-2; БДС 000</w:t>
       </w:r>
     </w:p>
     <w:p>
@@ -2957,28 +2947,6 @@
           <w:szCs w:val="28"/>
         </w:rPr>
       </w:pPr>
-    </w:p>
-    <w:p>
-      <w:pPr>
-        <w:jc w:val="both"/>
-        <w:rPr>
-          <w:sz w:val="12"/>
-          <w:szCs w:val="12"/>
-          <w:lang w:val="bg-BG"/>
-        </w:rPr>
-      </w:pPr>
-    </w:p>
-    <w:p>
-      <w:pPr>
-        <w:spacing w:after="120"/>
-        <w:jc w:val="both"/>
-      </w:pPr>
-      <w:r>
-        <w:tab/>
-      </w:r>
-      <w:r>
-        <w:t>#REMARKSLIST</w:t>
-      </w:r>
     </w:p>
     <w:p>
       <w:pPr>
@@ -3206,7 +3174,7 @@
       <w:rPr>
         <w:noProof/>
       </w:rPr>
-      <w:t>2</w:t>
+      <w:t>1</w:t>
     </w:r>
     <w:r>
       <w:fldChar w:fldCharType="end"/>
